--- a/paper/NLP/ELMo.docx
+++ b/paper/NLP/ELMo.docx
@@ -2738,23 +2738,548 @@
     <w:p>
       <w:pPr>
         <w:rPr>
+          <w:rFonts w:ascii="나눔바른고딕" w:eastAsia="나눔바른고딕" w:hAnsi="나눔바른고딕"/>
+          <w:sz w:val="22"/>
+        </w:rPr>
+      </w:pPr>
+      <w:r>
+        <w:rPr>
           <w:rFonts w:ascii="나눔바른고딕" w:eastAsia="나눔바른고딕" w:hAnsi="나눔바른고딕" w:hint="eastAsia"/>
           <w:sz w:val="22"/>
         </w:rPr>
+        <w:t>결과만 분석하도록 하겠다.</w:t>
+      </w:r>
+    </w:p>
+    <w:p>
+      <w:pPr>
+        <w:rPr>
+          <w:rFonts w:ascii="나눔바른고딕" w:eastAsia="나눔바른고딕" w:hAnsi="나눔바른고딕"/>
+          <w:sz w:val="22"/>
+        </w:rPr>
       </w:pPr>
       <w:r>
         <w:rPr>
           <w:rFonts w:ascii="나눔바른고딕" w:eastAsia="나눔바른고딕" w:hAnsi="나눔바른고딕" w:hint="eastAsia"/>
           <w:sz w:val="22"/>
         </w:rPr>
-        <w:t>a</w:t>
+        <w:t xml:space="preserve">아래 </w:t>
       </w:r>
       <w:r>
         <w:rPr>
           <w:rFonts w:ascii="나눔바른고딕" w:eastAsia="나눔바른고딕" w:hAnsi="나눔바른고딕"/>
           <w:sz w:val="22"/>
         </w:rPr>
-        <w:t>sdsad</w:t>
+        <w:t xml:space="preserve">-&gt; </w:t>
+      </w:r>
+      <w:r>
+        <w:rPr>
+          <w:rFonts w:ascii="나눔바른고딕" w:eastAsia="나눔바른고딕" w:hAnsi="나눔바른고딕" w:hint="eastAsia"/>
+          <w:sz w:val="22"/>
+        </w:rPr>
+        <w:t>좋았다고 한다.</w:t>
+      </w:r>
+      <w:r>
+        <w:rPr>
+          <w:rFonts w:ascii="나눔바른고딕" w:eastAsia="나눔바른고딕" w:hAnsi="나눔바른고딕"/>
+          <w:sz w:val="22"/>
+        </w:rPr>
+        <w:t>.</w:t>
+      </w:r>
+    </w:p>
+    <w:p>
+      <w:pPr>
+        <w:rPr>
+          <w:rFonts w:ascii="나눔바른고딕" w:eastAsia="나눔바른고딕" w:hAnsi="나눔바른고딕"/>
+          <w:sz w:val="22"/>
+        </w:rPr>
+      </w:pPr>
+      <w:r>
+        <w:rPr>
+          <w:noProof/>
+        </w:rPr>
+        <w:lastRenderedPageBreak/>
+        <w:drawing>
+          <wp:inline distT="0" distB="0" distL="0" distR="0" wp14:anchorId="32AC0EFA" wp14:editId="70D43E56">
+            <wp:extent cx="5731510" cy="2801620"/>
+            <wp:effectExtent l="0" t="0" r="2540" b="0"/>
+            <wp:docPr id="6" name="그림 6"/>
+            <wp:cNvGraphicFramePr>
+              <a:graphicFrameLocks xmlns:a="http://schemas.openxmlformats.org/drawingml/2006/main" noChangeAspect="1"/>
+            </wp:cNvGraphicFramePr>
+            <a:graphic xmlns:a="http://schemas.openxmlformats.org/drawingml/2006/main">
+              <a:graphicData uri="http://schemas.openxmlformats.org/drawingml/2006/picture">
+                <pic:pic xmlns:pic="http://schemas.openxmlformats.org/drawingml/2006/picture">
+                  <pic:nvPicPr>
+                    <pic:cNvPr id="1" name=""/>
+                    <pic:cNvPicPr/>
+                  </pic:nvPicPr>
+                  <pic:blipFill>
+                    <a:blip r:embed="rId9"/>
+                    <a:stretch>
+                      <a:fillRect/>
+                    </a:stretch>
+                  </pic:blipFill>
+                  <pic:spPr>
+                    <a:xfrm>
+                      <a:off x="0" y="0"/>
+                      <a:ext cx="5731510" cy="2801620"/>
+                    </a:xfrm>
+                    <a:prstGeom prst="rect">
+                      <a:avLst/>
+                    </a:prstGeom>
+                  </pic:spPr>
+                </pic:pic>
+              </a:graphicData>
+            </a:graphic>
+          </wp:inline>
+        </w:drawing>
+      </w:r>
+    </w:p>
+    <w:p>
+      <w:pPr>
+        <w:rPr>
+          <w:rFonts w:ascii="나눔바른고딕" w:eastAsia="나눔바른고딕" w:hAnsi="나눔바른고딕"/>
+          <w:sz w:val="22"/>
+        </w:rPr>
+      </w:pPr>
+      <w:r>
+        <w:rPr>
+          <w:rFonts w:ascii="나눔바른고딕" w:eastAsia="나눔바른고딕" w:hAnsi="나눔바른고딕" w:hint="eastAsia"/>
+          <w:sz w:val="22"/>
+        </w:rPr>
+        <w:t xml:space="preserve">기존 임베딩 </w:t>
+      </w:r>
+      <w:r>
+        <w:rPr>
+          <w:rFonts w:ascii="나눔바른고딕" w:eastAsia="나눔바른고딕" w:hAnsi="나눔바른고딕"/>
+          <w:sz w:val="22"/>
+        </w:rPr>
+        <w:t xml:space="preserve">vs biLM </w:t>
+      </w:r>
+      <w:r>
+        <w:rPr>
+          <w:rFonts w:ascii="나눔바른고딕" w:eastAsia="나눔바른고딕" w:hAnsi="나눔바른고딕" w:hint="eastAsia"/>
+          <w:sz w:val="22"/>
+        </w:rPr>
+        <w:t>임베딩</w:t>
+      </w:r>
+    </w:p>
+    <w:p>
+      <w:pPr>
+        <w:rPr>
+          <w:rFonts w:ascii="나눔바른고딕" w:eastAsia="나눔바른고딕" w:hAnsi="나눔바른고딕"/>
+          <w:sz w:val="22"/>
+        </w:rPr>
+      </w:pPr>
+      <w:r>
+        <w:rPr>
+          <w:noProof/>
+        </w:rPr>
+        <w:drawing>
+          <wp:inline distT="0" distB="0" distL="0" distR="0" wp14:anchorId="00FBC004" wp14:editId="6771E903">
+            <wp:extent cx="5731510" cy="2543810"/>
+            <wp:effectExtent l="0" t="0" r="2540" b="8890"/>
+            <wp:docPr id="7" name="그림 7"/>
+            <wp:cNvGraphicFramePr>
+              <a:graphicFrameLocks xmlns:a="http://schemas.openxmlformats.org/drawingml/2006/main" noChangeAspect="1"/>
+            </wp:cNvGraphicFramePr>
+            <a:graphic xmlns:a="http://schemas.openxmlformats.org/drawingml/2006/main">
+              <a:graphicData uri="http://schemas.openxmlformats.org/drawingml/2006/picture">
+                <pic:pic xmlns:pic="http://schemas.openxmlformats.org/drawingml/2006/picture">
+                  <pic:nvPicPr>
+                    <pic:cNvPr id="1" name=""/>
+                    <pic:cNvPicPr/>
+                  </pic:nvPicPr>
+                  <pic:blipFill>
+                    <a:blip r:embed="rId10"/>
+                    <a:stretch>
+                      <a:fillRect/>
+                    </a:stretch>
+                  </pic:blipFill>
+                  <pic:spPr>
+                    <a:xfrm>
+                      <a:off x="0" y="0"/>
+                      <a:ext cx="5731510" cy="2543810"/>
+                    </a:xfrm>
+                    <a:prstGeom prst="rect">
+                      <a:avLst/>
+                    </a:prstGeom>
+                  </pic:spPr>
+                </pic:pic>
+              </a:graphicData>
+            </a:graphic>
+          </wp:inline>
+        </w:drawing>
+      </w:r>
+    </w:p>
+    <w:p>
+      <w:pPr>
+        <w:rPr>
+          <w:rFonts w:ascii="나눔바른고딕" w:eastAsia="나눔바른고딕" w:hAnsi="나눔바른고딕"/>
+          <w:sz w:val="22"/>
+        </w:rPr>
+      </w:pPr>
+      <w:r>
+        <w:rPr>
+          <w:rFonts w:ascii="나눔바른고딕" w:eastAsia="나눔바른고딕" w:hAnsi="나눔바른고딕" w:hint="eastAsia"/>
+          <w:sz w:val="22"/>
+        </w:rPr>
+        <w:t xml:space="preserve">기존 </w:t>
+      </w:r>
+      <w:r>
+        <w:rPr>
+          <w:rFonts w:ascii="나눔바른고딕" w:eastAsia="나눔바른고딕" w:hAnsi="나눔바른고딕"/>
+          <w:sz w:val="22"/>
+        </w:rPr>
+        <w:t xml:space="preserve">GloVE -&gt; </w:t>
+      </w:r>
+      <w:r>
+        <w:rPr>
+          <w:rFonts w:ascii="나눔바른고딕" w:eastAsia="나눔바른고딕" w:hAnsi="나눔바른고딕" w:hint="eastAsia"/>
+          <w:sz w:val="22"/>
+        </w:rPr>
+        <w:t xml:space="preserve">고정된 임베딩 </w:t>
+      </w:r>
+      <w:r>
+        <w:rPr>
+          <w:rFonts w:ascii="나눔바른고딕" w:eastAsia="나눔바른고딕" w:hAnsi="나눔바른고딕"/>
+          <w:sz w:val="22"/>
+        </w:rPr>
+        <w:t xml:space="preserve">-&gt; </w:t>
+      </w:r>
+      <w:r>
+        <w:rPr>
+          <w:rFonts w:ascii="나눔바른고딕" w:eastAsia="나눔바른고딕" w:hAnsi="나눔바른고딕" w:hint="eastAsia"/>
+          <w:sz w:val="22"/>
+        </w:rPr>
+        <w:t>주변 단어들이 다름.</w:t>
+      </w:r>
+    </w:p>
+    <w:p>
+      <w:pPr>
+        <w:rPr>
+          <w:rFonts w:ascii="나눔바른고딕" w:eastAsia="나눔바른고딕" w:hAnsi="나눔바른고딕"/>
+          <w:sz w:val="22"/>
+        </w:rPr>
+      </w:pPr>
+      <w:r>
+        <w:rPr>
+          <w:rFonts w:ascii="나눔바른고딕" w:eastAsia="나눔바른고딕" w:hAnsi="나눔바른고딕" w:hint="eastAsia"/>
+          <w:sz w:val="22"/>
+        </w:rPr>
+        <w:t>b</w:t>
+      </w:r>
+      <w:r>
+        <w:rPr>
+          <w:rFonts w:ascii="나눔바른고딕" w:eastAsia="나눔바른고딕" w:hAnsi="나눔바른고딕"/>
+          <w:sz w:val="22"/>
+        </w:rPr>
+        <w:t>iLM</w:t>
+      </w:r>
+      <w:r>
+        <w:rPr>
+          <w:rFonts w:ascii="나눔바른고딕" w:eastAsia="나눔바른고딕" w:hAnsi="나눔바른고딕" w:hint="eastAsia"/>
+          <w:sz w:val="22"/>
+        </w:rPr>
+        <w:t xml:space="preserve">의 </w:t>
+      </w:r>
+      <w:r>
+        <w:rPr>
+          <w:rFonts w:ascii="나눔바른고딕" w:eastAsia="나눔바른고딕" w:hAnsi="나눔바른고딕"/>
+          <w:sz w:val="22"/>
+        </w:rPr>
+        <w:t xml:space="preserve">play -&gt; </w:t>
+      </w:r>
+      <w:r>
+        <w:rPr>
+          <w:rFonts w:ascii="나눔바른고딕" w:eastAsia="나눔바른고딕" w:hAnsi="나눔바른고딕" w:hint="eastAsia"/>
+          <w:sz w:val="22"/>
+        </w:rPr>
+        <w:t xml:space="preserve">상황에 따른 여러 의미 </w:t>
+      </w:r>
+      <w:r>
+        <w:rPr>
+          <w:rFonts w:ascii="나눔바른고딕" w:eastAsia="나눔바른고딕" w:hAnsi="나눔바른고딕"/>
+          <w:sz w:val="22"/>
+        </w:rPr>
+        <w:t xml:space="preserve">-&gt; </w:t>
+      </w:r>
+      <w:r>
+        <w:rPr>
+          <w:rFonts w:ascii="나눔바른고딕" w:eastAsia="나눔바른고딕" w:hAnsi="나눔바른고딕" w:hint="eastAsia"/>
+          <w:sz w:val="22"/>
+        </w:rPr>
+        <w:t>p</w:t>
+      </w:r>
+      <w:r>
+        <w:rPr>
+          <w:rFonts w:ascii="나눔바른고딕" w:eastAsia="나눔바른고딕" w:hAnsi="나눔바른고딕"/>
+          <w:sz w:val="22"/>
+        </w:rPr>
+        <w:t>lay</w:t>
+      </w:r>
+      <w:r>
+        <w:rPr>
+          <w:rFonts w:ascii="나눔바른고딕" w:eastAsia="나눔바른고딕" w:hAnsi="나눔바른고딕" w:hint="eastAsia"/>
+          <w:sz w:val="22"/>
+        </w:rPr>
+        <w:t xml:space="preserve">의 의미에 따라 </w:t>
+      </w:r>
+      <w:r>
+        <w:rPr>
+          <w:rFonts w:ascii="나눔바른고딕" w:eastAsia="나눔바른고딕" w:hAnsi="나눔바른고딕"/>
+          <w:sz w:val="22"/>
+        </w:rPr>
+        <w:t>nearest neighbor</w:t>
+      </w:r>
+      <w:r>
+        <w:rPr>
+          <w:rFonts w:ascii="나눔바른고딕" w:eastAsia="나눔바른고딕" w:hAnsi="나눔바른고딕" w:hint="eastAsia"/>
+          <w:sz w:val="22"/>
+        </w:rPr>
+        <w:t xml:space="preserve">의 </w:t>
+      </w:r>
+      <w:r>
+        <w:rPr>
+          <w:rFonts w:ascii="나눔바른고딕" w:eastAsia="나눔바른고딕" w:hAnsi="나눔바른고딕"/>
+          <w:sz w:val="22"/>
+        </w:rPr>
+        <w:t>play</w:t>
+      </w:r>
+      <w:r>
+        <w:rPr>
+          <w:rFonts w:ascii="나눔바른고딕" w:eastAsia="나눔바른고딕" w:hAnsi="나눔바른고딕" w:hint="eastAsia"/>
+          <w:sz w:val="22"/>
+        </w:rPr>
+        <w:t>의 뜻이 바뀐다.</w:t>
+      </w:r>
+      <w:r>
+        <w:rPr>
+          <w:rFonts w:ascii="나눔바른고딕" w:eastAsia="나눔바른고딕" w:hAnsi="나눔바른고딕"/>
+          <w:sz w:val="22"/>
+        </w:rPr>
+        <w:t>(</w:t>
+      </w:r>
+      <w:r>
+        <w:rPr>
+          <w:rFonts w:ascii="나눔바른고딕" w:eastAsia="나눔바른고딕" w:hAnsi="나눔바른고딕" w:hint="eastAsia"/>
+          <w:sz w:val="22"/>
+        </w:rPr>
+        <w:t>처음은 운동</w:t>
+      </w:r>
+      <w:r>
+        <w:rPr>
+          <w:rFonts w:ascii="나눔바른고딕" w:eastAsia="나눔바른고딕" w:hAnsi="나눔바른고딕"/>
+          <w:sz w:val="22"/>
+        </w:rPr>
+        <w:t xml:space="preserve">, </w:t>
+      </w:r>
+      <w:r>
+        <w:rPr>
+          <w:rFonts w:ascii="나눔바른고딕" w:eastAsia="나눔바른고딕" w:hAnsi="나눔바른고딕" w:hint="eastAsia"/>
+          <w:sz w:val="22"/>
+        </w:rPr>
+        <w:t>뒤는 연극에 대한 내용)</w:t>
+      </w:r>
+    </w:p>
+    <w:p>
+      <w:pPr>
+        <w:rPr>
+          <w:rFonts w:ascii="나눔바른고딕" w:eastAsia="나눔바른고딕" w:hAnsi="나눔바른고딕"/>
+          <w:sz w:val="22"/>
+        </w:rPr>
+      </w:pPr>
+      <w:r>
+        <w:rPr>
+          <w:rFonts w:ascii="나눔바른고딕" w:eastAsia="나눔바른고딕" w:hAnsi="나눔바른고딕" w:hint="eastAsia"/>
+          <w:sz w:val="22"/>
+        </w:rPr>
+        <w:t>b</w:t>
+      </w:r>
+      <w:r>
+        <w:rPr>
+          <w:rFonts w:ascii="나눔바른고딕" w:eastAsia="나눔바른고딕" w:hAnsi="나눔바른고딕"/>
+          <w:sz w:val="22"/>
+        </w:rPr>
+        <w:t>iLM</w:t>
+      </w:r>
+      <w:r>
+        <w:rPr>
+          <w:rFonts w:ascii="나눔바른고딕" w:eastAsia="나눔바른고딕" w:hAnsi="나눔바른고딕" w:hint="eastAsia"/>
+          <w:sz w:val="22"/>
+        </w:rPr>
+        <w:t>의</w:t>
+      </w:r>
+    </w:p>
+    <w:p>
+      <w:pPr>
+        <w:rPr>
+          <w:rFonts w:ascii="나눔바른고딕" w:eastAsia="나눔바른고딕" w:hAnsi="나눔바른고딕"/>
+          <w:sz w:val="22"/>
+        </w:rPr>
+      </w:pPr>
+      <w:r>
+        <w:rPr>
+          <w:rFonts w:ascii="나눔바른고딕" w:eastAsia="나눔바른고딕" w:hAnsi="나눔바른고딕" w:hint="eastAsia"/>
+          <w:sz w:val="22"/>
+        </w:rPr>
+        <w:t xml:space="preserve">첫번째 </w:t>
+      </w:r>
+      <w:r>
+        <w:rPr>
+          <w:rFonts w:ascii="나눔바른고딕" w:eastAsia="나눔바른고딕" w:hAnsi="나눔바른고딕"/>
+          <w:sz w:val="22"/>
+        </w:rPr>
+        <w:t xml:space="preserve">projection layer-&gt; </w:t>
+      </w:r>
+      <w:r>
+        <w:rPr>
+          <w:rFonts w:ascii="나눔바른고딕" w:eastAsia="나눔바른고딕" w:hAnsi="나눔바른고딕" w:hint="eastAsia"/>
+          <w:sz w:val="22"/>
+        </w:rPr>
+        <w:t xml:space="preserve">뭔가 좀 더 </w:t>
+      </w:r>
+      <w:r>
+        <w:rPr>
+          <w:rFonts w:ascii="나눔바른고딕" w:eastAsia="나눔바른고딕" w:hAnsi="나눔바른고딕"/>
+          <w:sz w:val="22"/>
+        </w:rPr>
+        <w:t>syntactic(</w:t>
+      </w:r>
+      <w:r>
+        <w:rPr>
+          <w:rFonts w:ascii="나눔바른고딕" w:eastAsia="나눔바른고딕" w:hAnsi="나눔바른고딕" w:hint="eastAsia"/>
+          <w:sz w:val="22"/>
+        </w:rPr>
+        <w:t>구문론?</w:t>
+      </w:r>
+      <w:r>
+        <w:rPr>
+          <w:rFonts w:ascii="나눔바른고딕" w:eastAsia="나눔바른고딕" w:hAnsi="나눔바른고딕"/>
+          <w:sz w:val="22"/>
+        </w:rPr>
+        <w:t>)</w:t>
+      </w:r>
+      <w:r>
+        <w:rPr>
+          <w:rFonts w:ascii="나눔바른고딕" w:eastAsia="나눔바른고딕" w:hAnsi="나눔바른고딕" w:hint="eastAsia"/>
+          <w:sz w:val="22"/>
+        </w:rPr>
+        <w:t>함.</w:t>
+      </w:r>
+    </w:p>
+    <w:p>
+      <w:pPr>
+        <w:rPr>
+          <w:rFonts w:ascii="나눔바른고딕" w:eastAsia="나눔바른고딕" w:hAnsi="나눔바른고딕"/>
+          <w:sz w:val="22"/>
+        </w:rPr>
+      </w:pPr>
+      <w:r>
+        <w:rPr>
+          <w:rFonts w:ascii="나눔바른고딕" w:eastAsia="나눔바른고딕" w:hAnsi="나눔바른고딕" w:hint="eastAsia"/>
+          <w:sz w:val="22"/>
+        </w:rPr>
+        <w:t xml:space="preserve">두번째 </w:t>
+      </w:r>
+      <w:r>
+        <w:rPr>
+          <w:rFonts w:ascii="나눔바른고딕" w:eastAsia="나눔바른고딕" w:hAnsi="나눔바른고딕"/>
+          <w:sz w:val="22"/>
+        </w:rPr>
+        <w:t>layer</w:t>
+      </w:r>
+      <w:r>
+        <w:rPr>
+          <w:rFonts w:ascii="나눔바른고딕" w:eastAsia="나눔바른고딕" w:hAnsi="나눔바른고딕" w:hint="eastAsia"/>
+          <w:sz w:val="22"/>
+        </w:rPr>
+        <w:t xml:space="preserve">는 좀 더 </w:t>
+      </w:r>
+      <w:r>
+        <w:rPr>
+          <w:rFonts w:ascii="나눔바른고딕" w:eastAsia="나눔바른고딕" w:hAnsi="나눔바른고딕"/>
+          <w:sz w:val="22"/>
+        </w:rPr>
+        <w:t>semantic</w:t>
+      </w:r>
+      <w:r>
+        <w:rPr>
+          <w:rFonts w:ascii="나눔바른고딕" w:eastAsia="나눔바른고딕" w:hAnsi="나눔바른고딕" w:hint="eastAsia"/>
+          <w:sz w:val="22"/>
+        </w:rPr>
+        <w:t>한 특징 잡아냄.</w:t>
+      </w:r>
+    </w:p>
+    <w:p>
+      <w:pPr>
+        <w:rPr>
+          <w:rFonts w:ascii="나눔바른고딕" w:eastAsia="나눔바른고딕" w:hAnsi="나눔바른고딕" w:hint="eastAsia"/>
+          <w:sz w:val="22"/>
+        </w:rPr>
+      </w:pPr>
+      <w:r>
+        <w:rPr>
+          <w:rFonts w:ascii="나눔바른고딕" w:eastAsia="나눔바른고딕" w:hAnsi="나눔바른고딕" w:hint="eastAsia"/>
+          <w:sz w:val="22"/>
+        </w:rPr>
+        <w:t>-</w:t>
+      </w:r>
+      <w:r>
+        <w:rPr>
+          <w:rFonts w:ascii="나눔바른고딕" w:eastAsia="나눔바른고딕" w:hAnsi="나눔바른고딕"/>
+          <w:sz w:val="22"/>
+        </w:rPr>
+        <w:t xml:space="preserve">&gt; </w:t>
+      </w:r>
+      <w:r>
+        <w:rPr>
+          <w:rFonts w:ascii="나눔바른고딕" w:eastAsia="나눔바른고딕" w:hAnsi="나눔바른고딕" w:hint="eastAsia"/>
+          <w:sz w:val="22"/>
+        </w:rPr>
+        <w:t xml:space="preserve">또한 </w:t>
+      </w:r>
+      <w:r>
+        <w:rPr>
+          <w:rFonts w:ascii="나눔바른고딕" w:eastAsia="나눔바른고딕" w:hAnsi="나눔바른고딕"/>
+          <w:sz w:val="22"/>
+        </w:rPr>
+        <w:t>pretrain</w:t>
+      </w:r>
+      <w:r>
+        <w:rPr>
+          <w:rFonts w:ascii="나눔바른고딕" w:eastAsia="나눔바른고딕" w:hAnsi="나눔바른고딕" w:hint="eastAsia"/>
+          <w:sz w:val="22"/>
+        </w:rPr>
+        <w:t>으로 기존의 필요한 l</w:t>
+      </w:r>
+      <w:r>
+        <w:rPr>
+          <w:rFonts w:ascii="나눔바른고딕" w:eastAsia="나눔바른고딕" w:hAnsi="나눔바른고딕"/>
+          <w:sz w:val="22"/>
+        </w:rPr>
+        <w:t>abeled dataset</w:t>
+      </w:r>
+      <w:r>
+        <w:rPr>
+          <w:rFonts w:ascii="나눔바른고딕" w:eastAsia="나눔바른고딕" w:hAnsi="나눔바른고딕" w:hint="eastAsia"/>
+          <w:sz w:val="22"/>
+        </w:rPr>
+        <w:t xml:space="preserve"> 양이 그렇게 많지 않아도 된다.</w:t>
+      </w:r>
+      <w:r>
+        <w:rPr>
+          <w:rFonts w:ascii="나눔바른고딕" w:eastAsia="나눔바른고딕" w:hAnsi="나눔바른고딕"/>
+          <w:sz w:val="22"/>
+        </w:rPr>
+        <w:t xml:space="preserve"> -&gt; zero-shot, few-shot</w:t>
+      </w:r>
+      <w:r>
+        <w:rPr>
+          <w:rFonts w:ascii="나눔바른고딕" w:eastAsia="나눔바른고딕" w:hAnsi="나눔바른고딕" w:hint="eastAsia"/>
+          <w:sz w:val="22"/>
+        </w:rPr>
+        <w:t>의 기원?</w:t>
       </w:r>
     </w:p>
     <w:sectPr>
